--- a/PyCitySchools/Pandas-Challenge Analysis.docx
+++ b/PyCitySchools/Pandas-Challenge Analysis.docx
@@ -153,6 +153,27 @@
       </w:r>
       <w:r>
         <w:t>reading scores, and lowest math and reading passing rates. Cabrera High School had the highest success in scores and passing rates while their total students were far less than Bailey and Johnson.</w:t>
+      </w:r>
+      <w:r>
+        <w:t xml:space="preserve"> </w:t>
+      </w:r>
+      <w:r>
+        <w:t xml:space="preserve">We can make the conclusion that more budgeting does </w:t>
+      </w:r>
+      <w:r>
+        <w:t xml:space="preserve">not </w:t>
+      </w:r>
+      <w:r>
+        <w:t>create bet</w:t>
+      </w:r>
+      <w:r>
+        <w:t>ter test scores based on Cabrera high school and Bailey and Johnson High school.</w:t>
+      </w:r>
+    </w:p>
+    <w:p/>
+    <w:p>
+      <w:r>
+        <w:tab/>
       </w:r>
     </w:p>
     <w:p>
@@ -575,7 +596,6 @@
   <w:style w:type="character" w:default="1" w:styleId="DefaultParagraphFont">
     <w:name w:val="Default Paragraph Font"/>
     <w:uiPriority w:val="1"/>
-    <w:semiHidden/>
     <w:unhideWhenUsed/>
   </w:style>
   <w:style w:type="table" w:default="1" w:styleId="TableNormal">
